--- a/trunk/Lineamientos_Trabajo_1.docx
+++ b/trunk/Lineamientos_Trabajo_1.docx
@@ -1,6 +1,6 @@
 
 <file path=word/document.xml><?xml version="1.0" encoding="utf-8"?>
-<w:document xmlns:ve="http://schemas.openxmlformats.org/markup-compatibility/2006" xmlns:o="urn:schemas-microsoft-com:office:office" xmlns:r="http://schemas.openxmlformats.org/officeDocument/2006/relationships" xmlns:m="http://schemas.openxmlformats.org/officeDocument/2006/math" xmlns:v="urn:schemas-microsoft-com:vml" xmlns:wp="http://schemas.openxmlformats.org/drawingml/2006/wordprocessingDrawing" xmlns:w10="urn:schemas-microsoft-com:office:word" xmlns:w="http://schemas.openxmlformats.org/wordprocessingml/2006/main" xmlns:wne="http://schemas.microsoft.com/office/word/2006/wordml">
+<w:document xmlns:wpc="http://schemas.microsoft.com/office/word/2010/wordprocessingCanvas" xmlns:mc="http://schemas.openxmlformats.org/markup-compatibility/2006" xmlns:o="urn:schemas-microsoft-com:office:office" xmlns:r="http://schemas.openxmlformats.org/officeDocument/2006/relationships" xmlns:m="http://schemas.openxmlformats.org/officeDocument/2006/math" xmlns:v="urn:schemas-microsoft-com:vml" xmlns:wp14="http://schemas.microsoft.com/office/word/2010/wordprocessingDrawing" xmlns:wp="http://schemas.openxmlformats.org/drawingml/2006/wordprocessingDrawing" xmlns:w10="urn:schemas-microsoft-com:office:word" xmlns:w="http://schemas.openxmlformats.org/wordprocessingml/2006/main" xmlns:w14="http://schemas.microsoft.com/office/word/2010/wordml" xmlns:wpg="http://schemas.microsoft.com/office/word/2010/wordprocessingGroup" xmlns:wpi="http://schemas.microsoft.com/office/word/2010/wordprocessingInk" xmlns:wne="http://schemas.microsoft.com/office/word/2006/wordml" xmlns:wps="http://schemas.microsoft.com/office/word/2010/wordprocessingShape" mc:Ignorable="w14 wp14">
   <w:body>
     <w:p>
       <w:pPr>
@@ -471,6 +471,14 @@
         <w:lastRenderedPageBreak/>
         <w:t>PP</w:t>
       </w:r>
+      <w:r>
+        <w:t xml:space="preserve"> (Jose</w:t>
+      </w:r>
+      <w:bookmarkStart w:id="0" w:name="_GoBack"/>
+      <w:bookmarkEnd w:id="0"/>
+      <w:r>
+        <w:t>)</w:t>
+      </w:r>
     </w:p>
     <w:p>
       <w:pPr>
@@ -483,6 +491,17 @@
       <w:r>
         <w:t>PMC</w:t>
       </w:r>
+      <w:r>
+        <w:t xml:space="preserve"> (</w:t>
+      </w:r>
+      <w:proofErr w:type="spellStart"/>
+      <w:r>
+        <w:t>Gab,Augusto</w:t>
+      </w:r>
+      <w:proofErr w:type="spellEnd"/>
+      <w:r>
+        <w:t>)</w:t>
+      </w:r>
     </w:p>
     <w:p>
       <w:pPr>
@@ -496,7 +515,10 @@
         <w:t>REQM</w:t>
       </w:r>
       <w:r>
-        <w:t xml:space="preserve"> (José)</w:t>
+        <w:t xml:space="preserve"> (Ceci</w:t>
+      </w:r>
+      <w:r>
+        <w:t>)</w:t>
       </w:r>
     </w:p>
     <w:p>
@@ -509,6 +531,17 @@
       </w:pPr>
       <w:r>
         <w:t>Presentación de resultados</w:t>
+      </w:r>
+      <w:r>
+        <w:t xml:space="preserve"> (</w:t>
+      </w:r>
+      <w:proofErr w:type="spellStart"/>
+      <w:r>
+        <w:t>Jose</w:t>
+      </w:r>
+      <w:proofErr w:type="spellEnd"/>
+      <w:r>
+        <w:t>)</w:t>
       </w:r>
     </w:p>
     <w:p>
@@ -596,7 +629,7 @@
 </file>
 
 <file path=word/numbering.xml><?xml version="1.0" encoding="utf-8"?>
-<w:numbering xmlns:ve="http://schemas.openxmlformats.org/markup-compatibility/2006" xmlns:o="urn:schemas-microsoft-com:office:office" xmlns:r="http://schemas.openxmlformats.org/officeDocument/2006/relationships" xmlns:m="http://schemas.openxmlformats.org/officeDocument/2006/math" xmlns:v="urn:schemas-microsoft-com:vml" xmlns:wp="http://schemas.openxmlformats.org/drawingml/2006/wordprocessingDrawing" xmlns:w10="urn:schemas-microsoft-com:office:word" xmlns:w="http://schemas.openxmlformats.org/wordprocessingml/2006/main" xmlns:wne="http://schemas.microsoft.com/office/word/2006/wordml">
+<w:numbering xmlns:wpc="http://schemas.microsoft.com/office/word/2010/wordprocessingCanvas" xmlns:mc="http://schemas.openxmlformats.org/markup-compatibility/2006" xmlns:o="urn:schemas-microsoft-com:office:office" xmlns:r="http://schemas.openxmlformats.org/officeDocument/2006/relationships" xmlns:m="http://schemas.openxmlformats.org/officeDocument/2006/math" xmlns:v="urn:schemas-microsoft-com:vml" xmlns:wp14="http://schemas.microsoft.com/office/word/2010/wordprocessingDrawing" xmlns:wp="http://schemas.openxmlformats.org/drawingml/2006/wordprocessingDrawing" xmlns:w10="urn:schemas-microsoft-com:office:word" xmlns:w="http://schemas.openxmlformats.org/wordprocessingml/2006/main" xmlns:w14="http://schemas.microsoft.com/office/word/2010/wordml" xmlns:wpg="http://schemas.microsoft.com/office/word/2010/wordprocessingGroup" xmlns:wpi="http://schemas.microsoft.com/office/word/2010/wordprocessingInk" xmlns:wne="http://schemas.microsoft.com/office/word/2006/wordml" xmlns:wps="http://schemas.microsoft.com/office/word/2010/wordprocessingShape" mc:Ignorable="w14 wp14">
   <w:abstractNum w:abstractNumId="0">
     <w:nsid w:val="278971B0"/>
     <w:multiLevelType w:val="hybridMultilevel"/>
@@ -809,7 +842,7 @@
 </file>
 
 <file path=word/styles.xml><?xml version="1.0" encoding="utf-8"?>
-<w:styles xmlns:r="http://schemas.openxmlformats.org/officeDocument/2006/relationships" xmlns:w="http://schemas.openxmlformats.org/wordprocessingml/2006/main">
+<w:styles xmlns:mc="http://schemas.openxmlformats.org/markup-compatibility/2006" xmlns:r="http://schemas.openxmlformats.org/officeDocument/2006/relationships" xmlns:w="http://schemas.openxmlformats.org/wordprocessingml/2006/main" xmlns:w14="http://schemas.microsoft.com/office/word/2010/wordml" mc:Ignorable="w14">
   <w:docDefaults>
     <w:rPrDefault>
       <w:rPr>
@@ -980,7 +1013,6 @@
     <w:uiPriority w:val="99"/>
     <w:semiHidden/>
     <w:unhideWhenUsed/>
-    <w:qFormat/>
     <w:tblPr>
       <w:tblInd w:w="0" w:type="dxa"/>
       <w:tblCellMar>
@@ -1007,6 +1039,196 @@
       <w:ind w:left="720"/>
       <w:contextualSpacing/>
     </w:pPr>
+  </w:style>
+</w:styles>
+</file>
+
+<file path=word/stylesWithEffects.xml><?xml version="1.0" encoding="utf-8"?>
+<w:styles xmlns:wpc="http://schemas.microsoft.com/office/word/2010/wordprocessingCanvas" xmlns:mc="http://schemas.openxmlformats.org/markup-compatibility/2006" xmlns:o="urn:schemas-microsoft-com:office:office" xmlns:r="http://schemas.openxmlformats.org/officeDocument/2006/relationships" xmlns:m="http://schemas.openxmlformats.org/officeDocument/2006/math" xmlns:v="urn:schemas-microsoft-com:vml" xmlns:wp14="http://schemas.microsoft.com/office/word/2010/wordprocessingDrawing" xmlns:wp="http://schemas.openxmlformats.org/drawingml/2006/wordprocessingDrawing" xmlns:w10="urn:schemas-microsoft-com:office:word" xmlns:w="http://schemas.openxmlformats.org/wordprocessingml/2006/main" xmlns:w14="http://schemas.microsoft.com/office/word/2010/wordml" xmlns:wpg="http://schemas.microsoft.com/office/word/2010/wordprocessingGroup" xmlns:wpi="http://schemas.microsoft.com/office/word/2010/wordprocessingInk" xmlns:wne="http://schemas.microsoft.com/office/word/2006/wordml" xmlns:wps="http://schemas.microsoft.com/office/word/2010/wordprocessingShape" mc:Ignorable="w14 wp14">
+  <w:docDefaults>
+    <w:rPrDefault>
+      <w:rPr>
+        <w:rFonts w:asciiTheme="minorHAnsi" w:eastAsiaTheme="minorEastAsia" w:hAnsiTheme="minorHAnsi" w:cstheme="minorBidi"/>
+        <w:sz w:val="22"/>
+        <w:szCs w:val="22"/>
+        <w:lang w:val="es-PE" w:eastAsia="es-PE" w:bidi="ar-SA"/>
+      </w:rPr>
+    </w:rPrDefault>
+    <w:pPrDefault>
+      <w:pPr>
+        <w:spacing w:after="200" w:line="276" w:lineRule="auto"/>
+      </w:pPr>
+    </w:pPrDefault>
+  </w:docDefaults>
+  <w:latentStyles w:defLockedState="0" w:defUIPriority="99" w:defSemiHidden="1" w:defUnhideWhenUsed="1" w:defQFormat="0" w:count="267">
+    <w:lsdException w:name="Normal" w:semiHidden="0" w:uiPriority="0" w:unhideWhenUsed="0" w:qFormat="1"/>
+    <w:lsdException w:name="heading 1" w:semiHidden="0" w:uiPriority="9" w:unhideWhenUsed="0" w:qFormat="1"/>
+    <w:lsdException w:name="heading 2" w:uiPriority="9" w:qFormat="1"/>
+    <w:lsdException w:name="heading 3" w:uiPriority="9" w:qFormat="1"/>
+    <w:lsdException w:name="heading 4" w:uiPriority="9" w:qFormat="1"/>
+    <w:lsdException w:name="heading 5" w:uiPriority="9" w:qFormat="1"/>
+    <w:lsdException w:name="heading 6" w:uiPriority="9" w:qFormat="1"/>
+    <w:lsdException w:name="heading 7" w:uiPriority="9" w:qFormat="1"/>
+    <w:lsdException w:name="heading 8" w:uiPriority="9" w:qFormat="1"/>
+    <w:lsdException w:name="heading 9" w:uiPriority="9" w:qFormat="1"/>
+    <w:lsdException w:name="toc 1" w:uiPriority="39"/>
+    <w:lsdException w:name="toc 2" w:uiPriority="39"/>
+    <w:lsdException w:name="toc 3" w:uiPriority="39"/>
+    <w:lsdException w:name="toc 4" w:uiPriority="39"/>
+    <w:lsdException w:name="toc 5" w:uiPriority="39"/>
+    <w:lsdException w:name="toc 6" w:uiPriority="39"/>
+    <w:lsdException w:name="toc 7" w:uiPriority="39"/>
+    <w:lsdException w:name="toc 8" w:uiPriority="39"/>
+    <w:lsdException w:name="toc 9" w:uiPriority="39"/>
+    <w:lsdException w:name="caption" w:uiPriority="35" w:qFormat="1"/>
+    <w:lsdException w:name="Title" w:semiHidden="0" w:uiPriority="10" w:unhideWhenUsed="0" w:qFormat="1"/>
+    <w:lsdException w:name="Default Paragraph Font" w:uiPriority="1"/>
+    <w:lsdException w:name="Subtitle" w:semiHidden="0" w:uiPriority="11" w:unhideWhenUsed="0" w:qFormat="1"/>
+    <w:lsdException w:name="Strong" w:semiHidden="0" w:uiPriority="22" w:unhideWhenUsed="0" w:qFormat="1"/>
+    <w:lsdException w:name="Emphasis" w:semiHidden="0" w:uiPriority="20" w:unhideWhenUsed="0" w:qFormat="1"/>
+    <w:lsdException w:name="Table Grid" w:semiHidden="0" w:uiPriority="59" w:unhideWhenUsed="0"/>
+    <w:lsdException w:name="Placeholder Text" w:unhideWhenUsed="0"/>
+    <w:lsdException w:name="No Spacing" w:semiHidden="0" w:uiPriority="1" w:unhideWhenUsed="0" w:qFormat="1"/>
+    <w:lsdException w:name="Light Shading" w:semiHidden="0" w:uiPriority="60" w:unhideWhenUsed="0"/>
+    <w:lsdException w:name="Light List" w:semiHidden="0" w:uiPriority="61" w:unhideWhenUsed="0"/>
+    <w:lsdException w:name="Light Grid" w:semiHidden="0" w:uiPriority="62" w:unhideWhenUsed="0"/>
+    <w:lsdException w:name="Medium Shading 1" w:semiHidden="0" w:uiPriority="63" w:unhideWhenUsed="0"/>
+    <w:lsdException w:name="Medium Shading 2" w:semiHidden="0" w:uiPriority="64" w:unhideWhenUsed="0"/>
+    <w:lsdException w:name="Medium List 1" w:semiHidden="0" w:uiPriority="65" w:unhideWhenUsed="0"/>
+    <w:lsdException w:name="Medium List 2" w:semiHidden="0" w:uiPriority="66" w:unhideWhenUsed="0"/>
+    <w:lsdException w:name="Medium Grid 1" w:semiHidden="0" w:uiPriority="67" w:unhideWhenUsed="0"/>
+    <w:lsdException w:name="Medium Grid 2" w:semiHidden="0" w:uiPriority="68" w:unhideWhenUsed="0"/>
+    <w:lsdException w:name="Medium Grid 3" w:semiHidden="0" w:uiPriority="69" w:unhideWhenUsed="0"/>
+    <w:lsdException w:name="Dark List" w:semiHidden="0" w:uiPriority="70" w:unhideWhenUsed="0"/>
+    <w:lsdException w:name="Colorful Shading" w:semiHidden="0" w:uiPriority="71" w:unhideWhenUsed="0"/>
+    <w:lsdException w:name="Colorful List" w:semiHidden="0" w:uiPriority="72" w:unhideWhenUsed="0"/>
+    <w:lsdException w:name="Colorful Grid" w:semiHidden="0" w:uiPriority="73" w:unhideWhenUsed="0"/>
+    <w:lsdException w:name="Light Shading Accent 1" w:semiHidden="0" w:uiPriority="60" w:unhideWhenUsed="0"/>
+    <w:lsdException w:name="Light List Accent 1" w:semiHidden="0" w:uiPriority="61" w:unhideWhenUsed="0"/>
+    <w:lsdException w:name="Light Grid Accent 1" w:semiHidden="0" w:uiPriority="62" w:unhideWhenUsed="0"/>
+    <w:lsdException w:name="Medium Shading 1 Accent 1" w:semiHidden="0" w:uiPriority="63" w:unhideWhenUsed="0"/>
+    <w:lsdException w:name="Medium Shading 2 Accent 1" w:semiHidden="0" w:uiPriority="64" w:unhideWhenUsed="0"/>
+    <w:lsdException w:name="Medium List 1 Accent 1" w:semiHidden="0" w:uiPriority="65" w:unhideWhenUsed="0"/>
+    <w:lsdException w:name="Revision" w:unhideWhenUsed="0"/>
+    <w:lsdException w:name="List Paragraph" w:semiHidden="0" w:uiPriority="34" w:unhideWhenUsed="0" w:qFormat="1"/>
+    <w:lsdException w:name="Quote" w:semiHidden="0" w:uiPriority="29" w:unhideWhenUsed="0" w:qFormat="1"/>
+    <w:lsdException w:name="Intense Quote" w:semiHidden="0" w:uiPriority="30" w:unhideWhenUsed="0" w:qFormat="1"/>
+    <w:lsdException w:name="Medium List 2 Accent 1" w:semiHidden="0" w:uiPriority="66" w:unhideWhenUsed="0"/>
+    <w:lsdException w:name="Medium Grid 1 Accent 1" w:semiHidden="0" w:uiPriority="67" w:unhideWhenUsed="0"/>
+    <w:lsdException w:name="Medium Grid 2 Accent 1" w:semiHidden="0" w:uiPriority="68" w:unhideWhenUsed="0"/>
+    <w:lsdException w:name="Medium Grid 3 Accent 1" w:semiHidden="0" w:uiPriority="69" w:unhideWhenUsed="0"/>
+    <w:lsdException w:name="Dark List Accent 1" w:semiHidden="0" w:uiPriority="70" w:unhideWhenUsed="0"/>
+    <w:lsdException w:name="Colorful Shading Accent 1" w:semiHidden="0" w:uiPriority="71" w:unhideWhenUsed="0"/>
+    <w:lsdException w:name="Colorful List Accent 1" w:semiHidden="0" w:uiPriority="72" w:unhideWhenUsed="0"/>
+    <w:lsdException w:name="Colorful Grid Accent 1" w:semiHidden="0" w:uiPriority="73" w:unhideWhenUsed="0"/>
+    <w:lsdException w:name="Light Shading Accent 2" w:semiHidden="0" w:uiPriority="60" w:unhideWhenUsed="0"/>
+    <w:lsdException w:name="Light List Accent 2" w:semiHidden="0" w:uiPriority="61" w:unhideWhenUsed="0"/>
+    <w:lsdException w:name="Light Grid Accent 2" w:semiHidden="0" w:uiPriority="62" w:unhideWhenUsed="0"/>
+    <w:lsdException w:name="Medium Shading 1 Accent 2" w:semiHidden="0" w:uiPriority="63" w:unhideWhenUsed="0"/>
+    <w:lsdException w:name="Medium Shading 2 Accent 2" w:semiHidden="0" w:uiPriority="64" w:unhideWhenUsed="0"/>
+    <w:lsdException w:name="Medium List 1 Accent 2" w:semiHidden="0" w:uiPriority="65" w:unhideWhenUsed="0"/>
+    <w:lsdException w:name="Medium List 2 Accent 2" w:semiHidden="0" w:uiPriority="66" w:unhideWhenUsed="0"/>
+    <w:lsdException w:name="Medium Grid 1 Accent 2" w:semiHidden="0" w:uiPriority="67" w:unhideWhenUsed="0"/>
+    <w:lsdException w:name="Medium Grid 2 Accent 2" w:semiHidden="0" w:uiPriority="68" w:unhideWhenUsed="0"/>
+    <w:lsdException w:name="Medium Grid 3 Accent 2" w:semiHidden="0" w:uiPriority="69" w:unhideWhenUsed="0"/>
+    <w:lsdException w:name="Dark List Accent 2" w:semiHidden="0" w:uiPriority="70" w:unhideWhenUsed="0"/>
+    <w:lsdException w:name="Colorful Shading Accent 2" w:semiHidden="0" w:uiPriority="71" w:unhideWhenUsed="0"/>
+    <w:lsdException w:name="Colorful List Accent 2" w:semiHidden="0" w:uiPriority="72" w:unhideWhenUsed="0"/>
+    <w:lsdException w:name="Colorful Grid Accent 2" w:semiHidden="0" w:uiPriority="73" w:unhideWhenUsed="0"/>
+    <w:lsdException w:name="Light Shading Accent 3" w:semiHidden="0" w:uiPriority="60" w:unhideWhenUsed="0"/>
+    <w:lsdException w:name="Light List Accent 3" w:semiHidden="0" w:uiPriority="61" w:unhideWhenUsed="0"/>
+    <w:lsdException w:name="Light Grid Accent 3" w:semiHidden="0" w:uiPriority="62" w:unhideWhenUsed="0"/>
+    <w:lsdException w:name="Medium Shading 1 Accent 3" w:semiHidden="0" w:uiPriority="63" w:unhideWhenUsed="0"/>
+    <w:lsdException w:name="Medium Shading 2 Accent 3" w:semiHidden="0" w:uiPriority="64" w:unhideWhenUsed="0"/>
+    <w:lsdException w:name="Medium List 1 Accent 3" w:semiHidden="0" w:uiPriority="65" w:unhideWhenUsed="0"/>
+    <w:lsdException w:name="Medium List 2 Accent 3" w:semiHidden="0" w:uiPriority="66" w:unhideWhenUsed="0"/>
+    <w:lsdException w:name="Medium Grid 1 Accent 3" w:semiHidden="0" w:uiPriority="67" w:unhideWhenUsed="0"/>
+    <w:lsdException w:name="Medium Grid 2 Accent 3" w:semiHidden="0" w:uiPriority="68" w:unhideWhenUsed="0"/>
+    <w:lsdException w:name="Medium Grid 3 Accent 3" w:semiHidden="0" w:uiPriority="69" w:unhideWhenUsed="0"/>
+    <w:lsdException w:name="Dark List Accent 3" w:semiHidden="0" w:uiPriority="70" w:unhideWhenUsed="0"/>
+    <w:lsdException w:name="Colorful Shading Accent 3" w:semiHidden="0" w:uiPriority="71" w:unhideWhenUsed="0"/>
+    <w:lsdException w:name="Colorful List Accent 3" w:semiHidden="0" w:uiPriority="72" w:unhideWhenUsed="0"/>
+    <w:lsdException w:name="Colorful Grid Accent 3" w:semiHidden="0" w:uiPriority="73" w:unhideWhenUsed="0"/>
+    <w:lsdException w:name="Light Shading Accent 4" w:semiHidden="0" w:uiPriority="60" w:unhideWhenUsed="0"/>
+    <w:lsdException w:name="Light List Accent 4" w:semiHidden="0" w:uiPriority="61" w:unhideWhenUsed="0"/>
+    <w:lsdException w:name="Light Grid Accent 4" w:semiHidden="0" w:uiPriority="62" w:unhideWhenUsed="0"/>
+    <w:lsdException w:name="Medium Shading 1 Accent 4" w:semiHidden="0" w:uiPriority="63" w:unhideWhenUsed="0"/>
+    <w:lsdException w:name="Medium Shading 2 Accent 4" w:semiHidden="0" w:uiPriority="64" w:unhideWhenUsed="0"/>
+    <w:lsdException w:name="Medium List 1 Accent 4" w:semiHidden="0" w:uiPriority="65" w:unhideWhenUsed="0"/>
+    <w:lsdException w:name="Medium List 2 Accent 4" w:semiHidden="0" w:uiPriority="66" w:unhideWhenUsed="0"/>
+    <w:lsdException w:name="Medium Grid 1 Accent 4" w:semiHidden="0" w:uiPriority="67" w:unhideWhenUsed="0"/>
+    <w:lsdException w:name="Medium Grid 2 Accent 4" w:semiHidden="0" w:uiPriority="68" w:unhideWhenUsed="0"/>
+    <w:lsdException w:name="Medium Grid 3 Accent 4" w:semiHidden="0" w:uiPriority="69" w:unhideWhenUsed="0"/>
+    <w:lsdException w:name="Dark List Accent 4" w:semiHidden="0" w:uiPriority="70" w:unhideWhenUsed="0"/>
+    <w:lsdException w:name="Colorful Shading Accent 4" w:semiHidden="0" w:uiPriority="71" w:unhideWhenUsed="0"/>
+    <w:lsdException w:name="Colorful List Accent 4" w:semiHidden="0" w:uiPriority="72" w:unhideWhenUsed="0"/>
+    <w:lsdException w:name="Colorful Grid Accent 4" w:semiHidden="0" w:uiPriority="73" w:unhideWhenUsed="0"/>
+    <w:lsdException w:name="Light Shading Accent 5" w:semiHidden="0" w:uiPriority="60" w:unhideWhenUsed="0"/>
+    <w:lsdException w:name="Light List Accent 5" w:semiHidden="0" w:uiPriority="61" w:unhideWhenUsed="0"/>
+    <w:lsdException w:name="Light Grid Accent 5" w:semiHidden="0" w:uiPriority="62" w:unhideWhenUsed="0"/>
+    <w:lsdException w:name="Medium Shading 1 Accent 5" w:semiHidden="0" w:uiPriority="63" w:unhideWhenUsed="0"/>
+    <w:lsdException w:name="Medium Shading 2 Accent 5" w:semiHidden="0" w:uiPriority="64" w:unhideWhenUsed="0"/>
+    <w:lsdException w:name="Medium List 1 Accent 5" w:semiHidden="0" w:uiPriority="65" w:unhideWhenUsed="0"/>
+    <w:lsdException w:name="Medium List 2 Accent 5" w:semiHidden="0" w:uiPriority="66" w:unhideWhenUsed="0"/>
+    <w:lsdException w:name="Medium Grid 1 Accent 5" w:semiHidden="0" w:uiPriority="67" w:unhideWhenUsed="0"/>
+    <w:lsdException w:name="Medium Grid 2 Accent 5" w:semiHidden="0" w:uiPriority="68" w:unhideWhenUsed="0"/>
+    <w:lsdException w:name="Medium Grid 3 Accent 5" w:semiHidden="0" w:uiPriority="69" w:unhideWhenUsed="0"/>
+    <w:lsdException w:name="Dark List Accent 5" w:semiHidden="0" w:uiPriority="70" w:unhideWhenUsed="0"/>
+    <w:lsdException w:name="Colorful Shading Accent 5" w:semiHidden="0" w:uiPriority="71" w:unhideWhenUsed="0"/>
+    <w:lsdException w:name="Colorful List Accent 5" w:semiHidden="0" w:uiPriority="72" w:unhideWhenUsed="0"/>
+    <w:lsdException w:name="Colorful Grid Accent 5" w:semiHidden="0" w:uiPriority="73" w:unhideWhenUsed="0"/>
+    <w:lsdException w:name="Light Shading Accent 6" w:semiHidden="0" w:uiPriority="60" w:unhideWhenUsed="0"/>
+    <w:lsdException w:name="Light List Accent 6" w:semiHidden="0" w:uiPriority="61" w:unhideWhenUsed="0"/>
+    <w:lsdException w:name="Light Grid Accent 6" w:semiHidden="0" w:uiPriority="62" w:unhideWhenUsed="0"/>
+    <w:lsdException w:name="Medium Shading 1 Accent 6" w:semiHidden="0" w:uiPriority="63" w:unhideWhenUsed="0"/>
+    <w:lsdException w:name="Medium Shading 2 Accent 6" w:semiHidden="0" w:uiPriority="64" w:unhideWhenUsed="0"/>
+    <w:lsdException w:name="Medium List 1 Accent 6" w:semiHidden="0" w:uiPriority="65" w:unhideWhenUsed="0"/>
+    <w:lsdException w:name="Medium List 2 Accent 6" w:semiHidden="0" w:uiPriority="66" w:unhideWhenUsed="0"/>
+    <w:lsdException w:name="Medium Grid 1 Accent 6" w:semiHidden="0" w:uiPriority="67" w:unhideWhenUsed="0"/>
+    <w:lsdException w:name="Medium Grid 2 Accent 6" w:semiHidden="0" w:uiPriority="68" w:unhideWhenUsed="0"/>
+    <w:lsdException w:name="Medium Grid 3 Accent 6" w:semiHidden="0" w:uiPriority="69" w:unhideWhenUsed="0"/>
+    <w:lsdException w:name="Dark List Accent 6" w:semiHidden="0" w:uiPriority="70" w:unhideWhenUsed="0"/>
+    <w:lsdException w:name="Colorful Shading Accent 6" w:semiHidden="0" w:uiPriority="71" w:unhideWhenUsed="0"/>
+    <w:lsdException w:name="Colorful List Accent 6" w:semiHidden="0" w:uiPriority="72" w:unhideWhenUsed="0"/>
+    <w:lsdException w:name="Colorful Grid Accent 6" w:semiHidden="0" w:uiPriority="73" w:unhideWhenUsed="0"/>
+    <w:lsdException w:name="Subtle Emphasis" w:semiHidden="0" w:uiPriority="19" w:unhideWhenUsed="0" w:qFormat="1"/>
+    <w:lsdException w:name="Intense Emphasis" w:semiHidden="0" w:uiPriority="21" w:unhideWhenUsed="0" w:qFormat="1"/>
+    <w:lsdException w:name="Subtle Reference" w:semiHidden="0" w:uiPriority="31" w:unhideWhenUsed="0" w:qFormat="1"/>
+    <w:lsdException w:name="Intense Reference" w:semiHidden="0" w:uiPriority="32" w:unhideWhenUsed="0" w:qFormat="1"/>
+    <w:lsdException w:name="Book Title" w:semiHidden="0" w:uiPriority="33" w:unhideWhenUsed="0" w:qFormat="1"/>
+    <w:lsdException w:name="Bibliography" w:uiPriority="37"/>
+    <w:lsdException w:name="TOC Heading" w:uiPriority="39" w:qFormat="1"/>
+  </w:latentStyles>
+  <w:style w:type="paragraph" w:default="1" w:styleId="Normal">
+    <w:name w:val="Normal"/>
+    <w:qFormat/>
+  </w:style>
+  <w:style w:type="character" w:default="1" w:styleId="Fuentedeprrafopredeter">
+    <w:name w:val="Default Paragraph Font"/>
+    <w:uiPriority w:val="1"/>
+    <w:semiHidden/>
+    <w:unhideWhenUsed/>
+  </w:style>
+  <w:style w:type="table" w:default="1" w:styleId="Tablanormal">
+    <w:name w:val="Normal Table"/>
+    <w:uiPriority w:val="99"/>
+    <w:semiHidden/>
+    <w:unhideWhenUsed/>
+    <w:tblPr>
+      <w:tblInd w:w="0" w:type="dxa"/>
+      <w:tblCellMar>
+        <w:top w:w="0" w:type="dxa"/>
+        <w:left w:w="108" w:type="dxa"/>
+        <w:bottom w:w="0" w:type="dxa"/>
+        <w:right w:w="108" w:type="dxa"/>
+      </w:tblCellMar>
+    </w:tblPr>
+  </w:style>
+  <w:style w:type="numbering" w:default="1" w:styleId="Sinlista">
+    <w:name w:val="No List"/>
+    <w:uiPriority w:val="99"/>
+    <w:semiHidden/>
+    <w:unhideWhenUsed/>
   </w:style>
 </w:styles>
 </file>

--- a/trunk/Lineamientos_Trabajo_1.docx
+++ b/trunk/Lineamientos_Trabajo_1.docx
@@ -1,6 +1,6 @@
 
 <file path=word/document.xml><?xml version="1.0" encoding="utf-8"?>
-<w:document xmlns:wpc="http://schemas.microsoft.com/office/word/2010/wordprocessingCanvas" xmlns:mc="http://schemas.openxmlformats.org/markup-compatibility/2006" xmlns:o="urn:schemas-microsoft-com:office:office" xmlns:r="http://schemas.openxmlformats.org/officeDocument/2006/relationships" xmlns:m="http://schemas.openxmlformats.org/officeDocument/2006/math" xmlns:v="urn:schemas-microsoft-com:vml" xmlns:wp14="http://schemas.microsoft.com/office/word/2010/wordprocessingDrawing" xmlns:wp="http://schemas.openxmlformats.org/drawingml/2006/wordprocessingDrawing" xmlns:w10="urn:schemas-microsoft-com:office:word" xmlns:w="http://schemas.openxmlformats.org/wordprocessingml/2006/main" xmlns:w14="http://schemas.microsoft.com/office/word/2010/wordml" xmlns:wpg="http://schemas.microsoft.com/office/word/2010/wordprocessingGroup" xmlns:wpi="http://schemas.microsoft.com/office/word/2010/wordprocessingInk" xmlns:wne="http://schemas.microsoft.com/office/word/2006/wordml" xmlns:wps="http://schemas.microsoft.com/office/word/2010/wordprocessingShape" mc:Ignorable="w14 wp14">
+<w:document xmlns:ve="http://schemas.openxmlformats.org/markup-compatibility/2006" xmlns:o="urn:schemas-microsoft-com:office:office" xmlns:r="http://schemas.openxmlformats.org/officeDocument/2006/relationships" xmlns:m="http://schemas.openxmlformats.org/officeDocument/2006/math" xmlns:v="urn:schemas-microsoft-com:vml" xmlns:wp="http://schemas.openxmlformats.org/drawingml/2006/wordprocessingDrawing" xmlns:w10="urn:schemas-microsoft-com:office:word" xmlns:w="http://schemas.openxmlformats.org/wordprocessingml/2006/main" xmlns:wne="http://schemas.microsoft.com/office/word/2006/wordml">
   <w:body>
     <w:p>
       <w:pPr>
@@ -19,6 +19,12 @@
           <w:b/>
         </w:rPr>
         <w:t>: CMMI</w:t>
+      </w:r>
+      <w:r>
+        <w:rPr>
+          <w:b/>
+        </w:rPr>
+        <w:t xml:space="preserve"> </w:t>
       </w:r>
     </w:p>
     <w:p>
@@ -629,7 +635,7 @@
 </file>
 
 <file path=word/numbering.xml><?xml version="1.0" encoding="utf-8"?>
-<w:numbering xmlns:wpc="http://schemas.microsoft.com/office/word/2010/wordprocessingCanvas" xmlns:mc="http://schemas.openxmlformats.org/markup-compatibility/2006" xmlns:o="urn:schemas-microsoft-com:office:office" xmlns:r="http://schemas.openxmlformats.org/officeDocument/2006/relationships" xmlns:m="http://schemas.openxmlformats.org/officeDocument/2006/math" xmlns:v="urn:schemas-microsoft-com:vml" xmlns:wp14="http://schemas.microsoft.com/office/word/2010/wordprocessingDrawing" xmlns:wp="http://schemas.openxmlformats.org/drawingml/2006/wordprocessingDrawing" xmlns:w10="urn:schemas-microsoft-com:office:word" xmlns:w="http://schemas.openxmlformats.org/wordprocessingml/2006/main" xmlns:w14="http://schemas.microsoft.com/office/word/2010/wordml" xmlns:wpg="http://schemas.microsoft.com/office/word/2010/wordprocessingGroup" xmlns:wpi="http://schemas.microsoft.com/office/word/2010/wordprocessingInk" xmlns:wne="http://schemas.microsoft.com/office/word/2006/wordml" xmlns:wps="http://schemas.microsoft.com/office/word/2010/wordprocessingShape" mc:Ignorable="w14 wp14">
+<w:numbering xmlns:ve="http://schemas.openxmlformats.org/markup-compatibility/2006" xmlns:o="urn:schemas-microsoft-com:office:office" xmlns:r="http://schemas.openxmlformats.org/officeDocument/2006/relationships" xmlns:m="http://schemas.openxmlformats.org/officeDocument/2006/math" xmlns:v="urn:schemas-microsoft-com:vml" xmlns:wp="http://schemas.openxmlformats.org/drawingml/2006/wordprocessingDrawing" xmlns:w10="urn:schemas-microsoft-com:office:word" xmlns:w="http://schemas.openxmlformats.org/wordprocessingml/2006/main" xmlns:wne="http://schemas.microsoft.com/office/word/2006/wordml">
   <w:abstractNum w:abstractNumId="0">
     <w:nsid w:val="278971B0"/>
     <w:multiLevelType w:val="hybridMultilevel"/>
@@ -842,7 +848,7 @@
 </file>
 
 <file path=word/styles.xml><?xml version="1.0" encoding="utf-8"?>
-<w:styles xmlns:mc="http://schemas.openxmlformats.org/markup-compatibility/2006" xmlns:r="http://schemas.openxmlformats.org/officeDocument/2006/relationships" xmlns:w="http://schemas.openxmlformats.org/wordprocessingml/2006/main" xmlns:w14="http://schemas.microsoft.com/office/word/2010/wordml" mc:Ignorable="w14">
+<w:styles xmlns:r="http://schemas.openxmlformats.org/officeDocument/2006/relationships" xmlns:w="http://schemas.openxmlformats.org/wordprocessingml/2006/main">
   <w:docDefaults>
     <w:rPrDefault>
       <w:rPr>
@@ -1013,6 +1019,7 @@
     <w:uiPriority w:val="99"/>
     <w:semiHidden/>
     <w:unhideWhenUsed/>
+    <w:qFormat/>
     <w:tblPr>
       <w:tblInd w:w="0" w:type="dxa"/>
       <w:tblCellMar>

--- a/trunk/Lineamientos_Trabajo_1.docx
+++ b/trunk/Lineamientos_Trabajo_1.docx
@@ -12,13 +12,7 @@
         <w:rPr>
           <w:b/>
         </w:rPr>
-        <w:t>CURSO</w:t>
-      </w:r>
-      <w:r>
-        <w:rPr>
-          <w:b/>
-        </w:rPr>
-        <w:t>: CMMI</w:t>
+        <w:t>CURSO: CMMI</w:t>
       </w:r>
       <w:r>
         <w:rPr>
@@ -37,13 +31,7 @@
         <w:rPr>
           <w:b/>
         </w:rPr>
-        <w:t xml:space="preserve">TRABAJO </w:t>
-      </w:r>
-      <w:r>
-        <w:rPr>
-          <w:b/>
-        </w:rPr>
-        <w:t>1: Diagnóstico de las prácticas de desarrollo de software</w:t>
+        <w:t>TRABAJO 1: Diagnóstico de las prácticas de desarrollo de software</w:t>
       </w:r>
       <w:r>
         <w:rPr>
@@ -55,13 +43,7 @@
         <w:rPr>
           <w:b/>
         </w:rPr>
-        <w:t>en una organización real</w:t>
-      </w:r>
-      <w:r>
-        <w:rPr>
-          <w:b/>
-        </w:rPr>
-        <w:t>.</w:t>
+        <w:t>en una organización real.</w:t>
       </w:r>
     </w:p>
     <w:p>
@@ -71,7 +53,7 @@
     </w:p>
     <w:p>
       <w:pPr>
-        <w:pStyle w:val="Prrafodelista"/>
+        <w:pStyle w:val="ListParagraph"/>
         <w:numPr>
           <w:ilvl w:val="0"/>
           <w:numId w:val="1"/>
@@ -89,7 +71,7 @@
     </w:p>
     <w:p>
       <w:pPr>
-        <w:pStyle w:val="Prrafodelista"/>
+        <w:pStyle w:val="ListParagraph"/>
         <w:numPr>
           <w:ilvl w:val="0"/>
           <w:numId w:val="1"/>
@@ -113,22 +95,19 @@
     </w:p>
     <w:p>
       <w:pPr>
-        <w:pStyle w:val="Prrafodelista"/>
-        <w:numPr>
-          <w:ilvl w:val="1"/>
-          <w:numId w:val="1"/>
-        </w:numPr>
-      </w:pPr>
-      <w:r>
-        <w:t>Descripción de la em</w:t>
-      </w:r>
-      <w:r>
-        <w:t>presa objeto de estudio</w:t>
-      </w:r>
-    </w:p>
-    <w:p>
-      <w:pPr>
-        <w:pStyle w:val="Prrafodelista"/>
+        <w:pStyle w:val="ListParagraph"/>
+        <w:numPr>
+          <w:ilvl w:val="1"/>
+          <w:numId w:val="1"/>
+        </w:numPr>
+      </w:pPr>
+      <w:r>
+        <w:t>Descripción de la empresa objeto de estudio</w:t>
+      </w:r>
+    </w:p>
+    <w:p>
+      <w:pPr>
+        <w:pStyle w:val="ListParagraph"/>
         <w:numPr>
           <w:ilvl w:val="1"/>
           <w:numId w:val="1"/>
@@ -140,7 +119,7 @@
     </w:p>
     <w:p>
       <w:pPr>
-        <w:pStyle w:val="Prrafodelista"/>
+        <w:pStyle w:val="ListParagraph"/>
         <w:numPr>
           <w:ilvl w:val="1"/>
           <w:numId w:val="1"/>
@@ -152,7 +131,7 @@
     </w:p>
     <w:p>
       <w:pPr>
-        <w:pStyle w:val="Prrafodelista"/>
+        <w:pStyle w:val="ListParagraph"/>
         <w:numPr>
           <w:ilvl w:val="1"/>
           <w:numId w:val="1"/>
@@ -164,7 +143,7 @@
     </w:p>
     <w:p>
       <w:pPr>
-        <w:pStyle w:val="Prrafodelista"/>
+        <w:pStyle w:val="ListParagraph"/>
         <w:numPr>
           <w:ilvl w:val="1"/>
           <w:numId w:val="1"/>
@@ -176,161 +155,86 @@
     </w:p>
     <w:p>
       <w:pPr>
-        <w:pStyle w:val="Prrafodelista"/>
+        <w:pStyle w:val="ListParagraph"/>
         <w:numPr>
           <w:ilvl w:val="0"/>
           <w:numId w:val="1"/>
         </w:numPr>
       </w:pPr>
       <w:r>
-        <w:t xml:space="preserve">Alcance de la evaluación (describir el alcance organizacional definido para el diagnóstico. </w:t>
-      </w:r>
-      <w:r>
-        <w:t>Es decir, los tipos de proyecto que serán parte del diagnóstico. Ejemplo: proyectos de desarrollo de software en general; requerimientos de mantenimiento a sistemas en producción; proyectos de desarrollo para el cliente ABC; etc.</w:t>
-      </w:r>
-      <w:r>
-        <w:t xml:space="preserve"> (</w:t>
-      </w:r>
-      <w:proofErr w:type="spellStart"/>
-      <w:r>
-        <w:t>Gab</w:t>
-      </w:r>
-      <w:proofErr w:type="spellEnd"/>
-      <w:r>
-        <w:t>)</w:t>
-      </w:r>
-    </w:p>
-    <w:p>
-      <w:pPr>
-        <w:pStyle w:val="Prrafodelista"/>
+        <w:t>Alcance de la evaluación (describir el alcance organizacional definido para el diagnóstico. Es decir, los tipos de proyecto que serán parte del diagnóstico. Ejemplo: proyectos de desarrollo de software en general; requerimientos de mantenimiento a sistemas en producción; proyectos de desarrollo para el cliente ABC; etc. (Gab)</w:t>
+      </w:r>
+    </w:p>
+    <w:p>
+      <w:pPr>
+        <w:pStyle w:val="ListParagraph"/>
         <w:numPr>
           <w:ilvl w:val="0"/>
           <w:numId w:val="2"/>
         </w:numPr>
       </w:pPr>
       <w:r>
-        <w:t xml:space="preserve">D. </w:t>
-      </w:r>
-      <w:proofErr w:type="spellStart"/>
-      <w:r>
-        <w:t>sw</w:t>
-      </w:r>
-      <w:proofErr w:type="spellEnd"/>
-      <w:r>
-        <w:t xml:space="preserve"> institucionales </w:t>
-      </w:r>
-    </w:p>
-    <w:p>
-      <w:pPr>
-        <w:pStyle w:val="Prrafodelista"/>
+        <w:t xml:space="preserve">D. sw institucionales </w:t>
+      </w:r>
+    </w:p>
+    <w:p>
+      <w:pPr>
+        <w:pStyle w:val="ListParagraph"/>
         <w:numPr>
           <w:ilvl w:val="0"/>
           <w:numId w:val="2"/>
         </w:numPr>
       </w:pPr>
       <w:r>
-        <w:t xml:space="preserve">D </w:t>
-      </w:r>
-      <w:proofErr w:type="spellStart"/>
-      <w:r>
-        <w:t>sw</w:t>
-      </w:r>
-      <w:proofErr w:type="spellEnd"/>
-      <w:r>
-        <w:t xml:space="preserve"> censos y encuestas</w:t>
-      </w:r>
-    </w:p>
-    <w:p>
-      <w:pPr>
-        <w:pStyle w:val="Prrafodelista"/>
+        <w:t>D sw censos y encuestas</w:t>
+      </w:r>
+    </w:p>
+    <w:p>
+      <w:pPr>
+        <w:pStyle w:val="ListParagraph"/>
         <w:numPr>
           <w:ilvl w:val="0"/>
           <w:numId w:val="2"/>
         </w:numPr>
       </w:pPr>
       <w:r>
-        <w:t xml:space="preserve">D </w:t>
-      </w:r>
-      <w:proofErr w:type="spellStart"/>
-      <w:r>
-        <w:t>sw</w:t>
-      </w:r>
-      <w:proofErr w:type="spellEnd"/>
-      <w:r>
-        <w:t xml:space="preserve"> </w:t>
-      </w:r>
-      <w:proofErr w:type="spellStart"/>
-      <w:r>
-        <w:t>entid</w:t>
-      </w:r>
-      <w:proofErr w:type="spellEnd"/>
-      <w:r>
-        <w:t xml:space="preserve">. </w:t>
-      </w:r>
-      <w:proofErr w:type="spellStart"/>
-      <w:r>
-        <w:t>Gub</w:t>
-      </w:r>
-      <w:proofErr w:type="spellEnd"/>
-      <w:r>
-        <w:t>. externas</w:t>
-      </w:r>
-    </w:p>
-    <w:p>
-      <w:pPr>
-        <w:pStyle w:val="Prrafodelista"/>
+        <w:t>D sw entid. Gub. externas</w:t>
+      </w:r>
+    </w:p>
+    <w:p>
+      <w:pPr>
+        <w:pStyle w:val="ListParagraph"/>
         <w:numPr>
           <w:ilvl w:val="0"/>
           <w:numId w:val="1"/>
         </w:numPr>
       </w:pPr>
       <w:r>
-        <w:t>Factibilidad del cambio</w:t>
-      </w:r>
-      <w:r>
-        <w:t xml:space="preserve"> (Cecilia)</w:t>
-      </w:r>
-    </w:p>
-    <w:p>
-      <w:pPr>
-        <w:pStyle w:val="Prrafodelista"/>
-        <w:numPr>
-          <w:ilvl w:val="1"/>
-          <w:numId w:val="1"/>
-        </w:numPr>
-      </w:pPr>
-      <w:r>
-        <w:t xml:space="preserve">Reseña sobre antecedentes </w:t>
-      </w:r>
-      <w:r>
-        <w:t xml:space="preserve">de cambios </w:t>
-      </w:r>
-      <w:r>
-        <w:t>en los</w:t>
-      </w:r>
-      <w:r>
-        <w:t xml:space="preserve"> procesos</w:t>
-      </w:r>
-      <w:r>
-        <w:t xml:space="preserve"> de la organización</w:t>
-      </w:r>
-      <w:r>
-        <w:t>. Incluir cualquier otro cambio que haya experimentado la organización, que haya requerido modificar la forma en que se trabajaba (total o parcialmente).</w:t>
-      </w:r>
-    </w:p>
-    <w:p>
-      <w:pPr>
-        <w:pStyle w:val="Prrafodelista"/>
-        <w:numPr>
-          <w:ilvl w:val="1"/>
-          <w:numId w:val="1"/>
-        </w:numPr>
-      </w:pPr>
-      <w:r>
-        <w:t>Probables focos de resistencia (a nivel de roles o unidades organizacionales)</w:t>
-      </w:r>
-      <w:r>
-        <w:t>. Los focos de resistencia pueden ser grupos de personas (identificadas sólo a nivel de roles), departamentos o áreas, etc.</w:t>
+        <w:t>Factibilidad del cambio (Cecilia)</w:t>
+      </w:r>
+    </w:p>
+    <w:p>
+      <w:pPr>
+        <w:pStyle w:val="ListParagraph"/>
+        <w:numPr>
+          <w:ilvl w:val="1"/>
+          <w:numId w:val="1"/>
+        </w:numPr>
+      </w:pPr>
+      <w:r>
+        <w:t>Reseña sobre antecedentes de cambios en los procesos de la organización. Incluir cualquier otro cambio que haya experimentado la organización, que haya requerido modificar la forma en que se trabajaba (total o parcialmente).</w:t>
+      </w:r>
+    </w:p>
+    <w:p>
+      <w:pPr>
+        <w:pStyle w:val="ListParagraph"/>
+        <w:numPr>
+          <w:ilvl w:val="1"/>
+          <w:numId w:val="1"/>
+        </w:numPr>
+      </w:pPr>
+      <w:r>
+        <w:t>Probables focos de resistencia (a nivel de roles o unidades organizacionales). Los focos de resistencia pueden ser grupos de personas (identificadas sólo a nivel de roles), departamentos o áreas, etc.</w:t>
       </w:r>
     </w:p>
     <w:p>
@@ -349,7 +253,7 @@
     </w:p>
     <w:p>
       <w:pPr>
-        <w:pStyle w:val="Prrafodelista"/>
+        <w:pStyle w:val="ListParagraph"/>
         <w:numPr>
           <w:ilvl w:val="0"/>
           <w:numId w:val="1"/>
@@ -361,124 +265,74 @@
     </w:p>
     <w:p>
       <w:pPr>
-        <w:pStyle w:val="Prrafodelista"/>
-        <w:numPr>
-          <w:ilvl w:val="1"/>
-          <w:numId w:val="1"/>
-        </w:numPr>
-      </w:pPr>
-      <w:r>
-        <w:t>Procesos, mecanismos, métodos, prácticas, etc., que actualmente funcionan bien, y que se deben mantener.</w:t>
-      </w:r>
-      <w:r>
-        <w:t xml:space="preserve"> (</w:t>
-      </w:r>
-      <w:proofErr w:type="spellStart"/>
-      <w:r>
-        <w:t>Agusto</w:t>
-      </w:r>
-      <w:proofErr w:type="spellEnd"/>
-      <w:r>
-        <w:t>)</w:t>
-      </w:r>
-    </w:p>
-    <w:p>
-      <w:pPr>
-        <w:pStyle w:val="Prrafodelista"/>
-        <w:numPr>
-          <w:ilvl w:val="1"/>
-          <w:numId w:val="1"/>
-        </w:numPr>
-      </w:pPr>
-      <w:r>
-        <w:t>Problemas u oportunidades de mejora conocidos (incluir indicadores o métricas actuales, si existieran).</w:t>
-      </w:r>
-      <w:r>
-        <w:t xml:space="preserve"> (José)</w:t>
-      </w:r>
-    </w:p>
-    <w:p>
-      <w:pPr>
-        <w:pStyle w:val="Prrafodelista"/>
-        <w:numPr>
-          <w:ilvl w:val="1"/>
-          <w:numId w:val="1"/>
-        </w:numPr>
-      </w:pPr>
-      <w:r>
-        <w:t>Factores clave de éxito actuales. Describirlos.</w:t>
-      </w:r>
-      <w:r>
-        <w:t xml:space="preserve"> (Luis)</w:t>
-      </w:r>
-    </w:p>
-    <w:p>
-      <w:pPr>
-        <w:pStyle w:val="Prrafodelista"/>
-        <w:numPr>
-          <w:ilvl w:val="1"/>
-          <w:numId w:val="1"/>
-        </w:numPr>
-      </w:pPr>
-      <w:r>
-        <w:t>Descripción de las fuentes de inf</w:t>
-      </w:r>
-      <w:r>
-        <w:t>ormación utilizadas (rol de las personas entrevistadas</w:t>
-      </w:r>
-      <w:r>
-        <w:t>,  documentación de procedimientos</w:t>
-      </w:r>
-      <w:r>
-        <w:t xml:space="preserve"> utilizados</w:t>
-      </w:r>
-      <w:r>
-        <w:t>, manuales, etc.)</w:t>
-      </w:r>
-      <w:r>
-        <w:t xml:space="preserve"> (</w:t>
-      </w:r>
-      <w:proofErr w:type="spellStart"/>
-      <w:r>
-        <w:t>Gab</w:t>
-      </w:r>
-      <w:proofErr w:type="spellEnd"/>
-      <w:r>
-        <w:t>)</w:t>
-      </w:r>
-    </w:p>
-    <w:p>
-      <w:pPr>
-        <w:pStyle w:val="Prrafodelista"/>
-        <w:numPr>
-          <w:ilvl w:val="1"/>
-          <w:numId w:val="1"/>
-        </w:numPr>
-      </w:pPr>
-      <w:r>
-        <w:t>Evaluación de cumplimiento de las prácticas específicas y genéricas de las siguientes áreas de proceso</w:t>
-      </w:r>
-      <w:r>
-        <w:t xml:space="preserve"> (utilizando las preguntas presentadas por el profesor durante las clases)</w:t>
-      </w:r>
-      <w:r>
-        <w:t>:</w:t>
-      </w:r>
-    </w:p>
-    <w:p>
-      <w:pPr>
-        <w:pStyle w:val="Prrafodelista"/>
+        <w:pStyle w:val="ListParagraph"/>
+        <w:numPr>
+          <w:ilvl w:val="1"/>
+          <w:numId w:val="1"/>
+        </w:numPr>
+      </w:pPr>
+      <w:r>
+        <w:t>Procesos, mecanismos, métodos, prácticas, etc., que actualmente funcionan bien, y que se deben mantener. (Agusto)</w:t>
+      </w:r>
+    </w:p>
+    <w:p>
+      <w:pPr>
+        <w:pStyle w:val="ListParagraph"/>
+        <w:numPr>
+          <w:ilvl w:val="1"/>
+          <w:numId w:val="1"/>
+        </w:numPr>
+      </w:pPr>
+      <w:r>
+        <w:t>Problemas u oportunidades de mejora conocidos (incluir indicadores o métricas actuales, si existieran). (José)</w:t>
+      </w:r>
+    </w:p>
+    <w:p>
+      <w:pPr>
+        <w:pStyle w:val="ListParagraph"/>
+        <w:numPr>
+          <w:ilvl w:val="1"/>
+          <w:numId w:val="1"/>
+        </w:numPr>
+      </w:pPr>
+      <w:r>
+        <w:t>Factores clave de éxito actuales. Describirlos. (Luis)</w:t>
+      </w:r>
+    </w:p>
+    <w:p>
+      <w:pPr>
+        <w:pStyle w:val="ListParagraph"/>
+        <w:numPr>
+          <w:ilvl w:val="1"/>
+          <w:numId w:val="1"/>
+        </w:numPr>
+      </w:pPr>
+      <w:r>
+        <w:t>Descripción de las fuentes de información utilizadas (rol de las personas entrevistadas,  documentación de procedimientos utilizados, manuales, etc.) (Gab)</w:t>
+      </w:r>
+    </w:p>
+    <w:p>
+      <w:pPr>
+        <w:pStyle w:val="ListParagraph"/>
+        <w:numPr>
+          <w:ilvl w:val="1"/>
+          <w:numId w:val="1"/>
+        </w:numPr>
+      </w:pPr>
+      <w:r>
+        <w:t>Evaluación de cumplimiento de las prácticas específicas y genéricas de las siguientes áreas de proceso (utilizando las preguntas presentadas por el profesor durante las clases):</w:t>
+      </w:r>
+    </w:p>
+    <w:p>
+      <w:pPr>
+        <w:pStyle w:val="ListParagraph"/>
         <w:numPr>
           <w:ilvl w:val="2"/>
           <w:numId w:val="1"/>
         </w:numPr>
       </w:pPr>
       <w:r>
-        <w:lastRenderedPageBreak/>
-        <w:t>PP</w:t>
-      </w:r>
-      <w:r>
-        <w:t xml:space="preserve"> (Jose</w:t>
+        <w:t>PP (Jose</w:t>
       </w:r>
       <w:bookmarkStart w:id="0" w:name="_GoBack"/>
       <w:bookmarkEnd w:id="0"/>
@@ -488,86 +342,55 @@
     </w:p>
     <w:p>
       <w:pPr>
-        <w:pStyle w:val="Prrafodelista"/>
+        <w:pStyle w:val="ListParagraph"/>
         <w:numPr>
           <w:ilvl w:val="2"/>
           <w:numId w:val="1"/>
         </w:numPr>
       </w:pPr>
       <w:r>
-        <w:t>PMC</w:t>
-      </w:r>
-      <w:r>
-        <w:t xml:space="preserve"> (</w:t>
-      </w:r>
-      <w:proofErr w:type="spellStart"/>
-      <w:r>
-        <w:t>Gab,Augusto</w:t>
-      </w:r>
-      <w:proofErr w:type="spellEnd"/>
-      <w:r>
-        <w:t>)</w:t>
-      </w:r>
-    </w:p>
-    <w:p>
-      <w:pPr>
-        <w:pStyle w:val="Prrafodelista"/>
+        <w:t>PMC (Gab,Augusto,Luis)</w:t>
+      </w:r>
+    </w:p>
+    <w:p>
+      <w:pPr>
+        <w:pStyle w:val="ListParagraph"/>
         <w:numPr>
           <w:ilvl w:val="2"/>
           <w:numId w:val="1"/>
         </w:numPr>
       </w:pPr>
       <w:r>
-        <w:t>REQM</w:t>
-      </w:r>
-      <w:r>
-        <w:t xml:space="preserve"> (Ceci</w:t>
-      </w:r>
-      <w:r>
-        <w:t>)</w:t>
-      </w:r>
-    </w:p>
-    <w:p>
-      <w:pPr>
-        <w:pStyle w:val="Prrafodelista"/>
-        <w:numPr>
-          <w:ilvl w:val="1"/>
-          <w:numId w:val="1"/>
-        </w:numPr>
-      </w:pPr>
-      <w:r>
-        <w:t>Presentación de resultados</w:t>
-      </w:r>
-      <w:r>
-        <w:t xml:space="preserve"> (</w:t>
-      </w:r>
-      <w:proofErr w:type="spellStart"/>
-      <w:r>
-        <w:t>Jose</w:t>
-      </w:r>
-      <w:proofErr w:type="spellEnd"/>
-      <w:r>
-        <w:t>)</w:t>
-      </w:r>
-    </w:p>
-    <w:p>
-      <w:pPr>
-        <w:pStyle w:val="Prrafodelista"/>
+        <w:t>REQM (Ceci)</w:t>
+      </w:r>
+    </w:p>
+    <w:p>
+      <w:pPr>
+        <w:pStyle w:val="ListParagraph"/>
+        <w:numPr>
+          <w:ilvl w:val="1"/>
+          <w:numId w:val="1"/>
+        </w:numPr>
+      </w:pPr>
+      <w:r>
+        <w:t>Presentación de resultados (Jose/Ceci)</w:t>
+      </w:r>
+    </w:p>
+    <w:p>
+      <w:pPr>
+        <w:pStyle w:val="ListParagraph"/>
         <w:numPr>
           <w:ilvl w:val="2"/>
           <w:numId w:val="1"/>
         </w:numPr>
       </w:pPr>
       <w:r>
-        <w:t>% de prácticas cumplidas y no cumplidas</w:t>
-      </w:r>
-      <w:r>
-        <w:t xml:space="preserve"> por cada área de proceso</w:t>
-      </w:r>
-    </w:p>
-    <w:p>
-      <w:pPr>
-        <w:pStyle w:val="Prrafodelista"/>
+        <w:t>% de prácticas cumplidas y no cumplidas por cada área de proceso</w:t>
+      </w:r>
+    </w:p>
+    <w:p>
+      <w:pPr>
+        <w:pStyle w:val="ListParagraph"/>
         <w:numPr>
           <w:ilvl w:val="2"/>
           <w:numId w:val="1"/>
@@ -587,41 +410,14 @@
     </w:p>
     <w:p>
       <w:pPr>
-        <w:pStyle w:val="Prrafodelista"/>
-        <w:numPr>
-          <w:ilvl w:val="1"/>
-          <w:numId w:val="1"/>
-        </w:numPr>
-      </w:pPr>
-      <w:r>
-        <w:t>Conclusiones</w:t>
-      </w:r>
-      <w:r>
-        <w:t xml:space="preserve">: Describan las conclusiones que hayan obtenido del trabajo. </w:t>
-      </w:r>
-      <w:r>
-        <w:t>Considerar sus c</w:t>
-      </w:r>
-      <w:r>
-        <w:t>onclusiones respecto de</w:t>
-      </w:r>
-      <w:r>
-        <w:t xml:space="preserve"> la madurez identificada</w:t>
-      </w:r>
-      <w:r>
-        <w:t>; procesos cuya mejora es prioritaria; indicadores de éxito propuestos (</w:t>
-      </w:r>
-      <w:r>
-        <w:t>sólo nombrarlos justificando el por qué es necesario medirlos</w:t>
-      </w:r>
-      <w:r>
-        <w:t>); o</w:t>
-      </w:r>
-      <w:r>
-        <w:t>tras conclusiones</w:t>
-      </w:r>
-      <w:r>
-        <w:t>.</w:t>
+        <w:pStyle w:val="ListParagraph"/>
+        <w:numPr>
+          <w:ilvl w:val="1"/>
+          <w:numId w:val="1"/>
+        </w:numPr>
+      </w:pPr>
+      <w:r>
+        <w:t>Conclusiones: Describan las conclusiones que hayan obtenido del trabajo. Considerar sus conclusiones respecto de la madurez identificada; procesos cuya mejora es prioritaria; indicadores de éxito propuestos (sólo nombrarlos justificando el por qué es necesario medirlos); otras conclusiones.</w:t>
       </w:r>
     </w:p>
     <w:sectPr>
@@ -661,7 +457,7 @@
         <w:ind w:left="1800" w:hanging="360"/>
       </w:pPr>
       <w:rPr>
-        <w:rFonts w:ascii="Courier New" w:hAnsi="Courier New" w:cs="Courier New" w:hint="default"/>
+        <w:rFonts w:ascii="Courier New" w:hAnsi="Courier New" w:hint="default"/>
       </w:rPr>
     </w:lvl>
     <w:lvl w:ilvl="2" w:tplc="280A0005" w:tentative="1">
@@ -697,7 +493,7 @@
         <w:ind w:left="3960" w:hanging="360"/>
       </w:pPr>
       <w:rPr>
-        <w:rFonts w:ascii="Courier New" w:hAnsi="Courier New" w:cs="Courier New" w:hint="default"/>
+        <w:rFonts w:ascii="Courier New" w:hAnsi="Courier New" w:hint="default"/>
       </w:rPr>
     </w:lvl>
     <w:lvl w:ilvl="5" w:tplc="280A0005" w:tentative="1">
@@ -733,7 +529,7 @@
         <w:ind w:left="6120" w:hanging="360"/>
       </w:pPr>
       <w:rPr>
-        <w:rFonts w:ascii="Courier New" w:hAnsi="Courier New" w:cs="Courier New" w:hint="default"/>
+        <w:rFonts w:ascii="Courier New" w:hAnsi="Courier New" w:hint="default"/>
       </w:rPr>
     </w:lvl>
     <w:lvl w:ilvl="8" w:tplc="280A0005" w:tentative="1">
@@ -762,7 +558,7 @@
         <w:ind w:left="720" w:hanging="360"/>
       </w:pPr>
       <w:rPr>
-        <w:rFonts w:hint="default"/>
+        <w:rFonts w:cs="Times New Roman" w:hint="default"/>
       </w:rPr>
     </w:lvl>
     <w:lvl w:ilvl="1" w:tplc="280A0019">
@@ -773,6 +569,9 @@
       <w:pPr>
         <w:ind w:left="1440" w:hanging="360"/>
       </w:pPr>
+      <w:rPr>
+        <w:rFonts w:cs="Times New Roman"/>
+      </w:rPr>
     </w:lvl>
     <w:lvl w:ilvl="2" w:tplc="280A001B">
       <w:start w:val="1"/>
@@ -782,6 +581,9 @@
       <w:pPr>
         <w:ind w:left="2160" w:hanging="180"/>
       </w:pPr>
+      <w:rPr>
+        <w:rFonts w:cs="Times New Roman"/>
+      </w:rPr>
     </w:lvl>
     <w:lvl w:ilvl="3" w:tplc="280A000F" w:tentative="1">
       <w:start w:val="1"/>
@@ -791,6 +593,9 @@
       <w:pPr>
         <w:ind w:left="2880" w:hanging="360"/>
       </w:pPr>
+      <w:rPr>
+        <w:rFonts w:cs="Times New Roman"/>
+      </w:rPr>
     </w:lvl>
     <w:lvl w:ilvl="4" w:tplc="280A0019" w:tentative="1">
       <w:start w:val="1"/>
@@ -800,6 +605,9 @@
       <w:pPr>
         <w:ind w:left="3600" w:hanging="360"/>
       </w:pPr>
+      <w:rPr>
+        <w:rFonts w:cs="Times New Roman"/>
+      </w:rPr>
     </w:lvl>
     <w:lvl w:ilvl="5" w:tplc="280A001B" w:tentative="1">
       <w:start w:val="1"/>
@@ -809,6 +617,9 @@
       <w:pPr>
         <w:ind w:left="4320" w:hanging="180"/>
       </w:pPr>
+      <w:rPr>
+        <w:rFonts w:cs="Times New Roman"/>
+      </w:rPr>
     </w:lvl>
     <w:lvl w:ilvl="6" w:tplc="280A000F" w:tentative="1">
       <w:start w:val="1"/>
@@ -818,6 +629,9 @@
       <w:pPr>
         <w:ind w:left="5040" w:hanging="360"/>
       </w:pPr>
+      <w:rPr>
+        <w:rFonts w:cs="Times New Roman"/>
+      </w:rPr>
     </w:lvl>
     <w:lvl w:ilvl="7" w:tplc="280A0019" w:tentative="1">
       <w:start w:val="1"/>
@@ -827,6 +641,9 @@
       <w:pPr>
         <w:ind w:left="5760" w:hanging="360"/>
       </w:pPr>
+      <w:rPr>
+        <w:rFonts w:cs="Times New Roman"/>
+      </w:rPr>
     </w:lvl>
     <w:lvl w:ilvl="8" w:tplc="280A001B" w:tentative="1">
       <w:start w:val="1"/>
@@ -836,6 +653,9 @@
       <w:pPr>
         <w:ind w:left="6480" w:hanging="180"/>
       </w:pPr>
+      <w:rPr>
+        <w:rFonts w:cs="Times New Roman"/>
+      </w:rPr>
     </w:lvl>
   </w:abstractNum>
   <w:num w:numId="1">
@@ -852,45 +672,41 @@
   <w:docDefaults>
     <w:rPrDefault>
       <w:rPr>
-        <w:rFonts w:asciiTheme="minorHAnsi" w:eastAsiaTheme="minorHAnsi" w:hAnsiTheme="minorHAnsi" w:cstheme="minorBidi"/>
+        <w:rFonts w:ascii="Calibri" w:eastAsia="Calibri" w:hAnsi="Calibri" w:cs="Times New Roman"/>
         <w:sz w:val="22"/>
         <w:szCs w:val="22"/>
-        <w:lang w:val="es-PE" w:eastAsia="en-US" w:bidi="ar-SA"/>
+        <w:lang w:val="es-ES" w:eastAsia="es-ES" w:bidi="ar-SA"/>
       </w:rPr>
     </w:rPrDefault>
-    <w:pPrDefault>
-      <w:pPr>
-        <w:spacing w:after="200" w:line="276" w:lineRule="auto"/>
-      </w:pPr>
-    </w:pPrDefault>
+    <w:pPrDefault/>
   </w:docDefaults>
   <w:latentStyles w:defLockedState="0" w:defUIPriority="99" w:defSemiHidden="1" w:defUnhideWhenUsed="1" w:defQFormat="0" w:count="267">
-    <w:lsdException w:name="Normal" w:semiHidden="0" w:uiPriority="0" w:unhideWhenUsed="0" w:qFormat="1"/>
-    <w:lsdException w:name="heading 1" w:semiHidden="0" w:uiPriority="9" w:unhideWhenUsed="0" w:qFormat="1"/>
-    <w:lsdException w:name="heading 2" w:uiPriority="9" w:qFormat="1"/>
-    <w:lsdException w:name="heading 3" w:uiPriority="9" w:qFormat="1"/>
-    <w:lsdException w:name="heading 4" w:uiPriority="9" w:qFormat="1"/>
-    <w:lsdException w:name="heading 5" w:uiPriority="9" w:qFormat="1"/>
-    <w:lsdException w:name="heading 6" w:uiPriority="9" w:qFormat="1"/>
-    <w:lsdException w:name="heading 7" w:uiPriority="9" w:qFormat="1"/>
-    <w:lsdException w:name="heading 8" w:uiPriority="9" w:qFormat="1"/>
-    <w:lsdException w:name="heading 9" w:uiPriority="9" w:qFormat="1"/>
-    <w:lsdException w:name="toc 1" w:uiPriority="39"/>
-    <w:lsdException w:name="toc 2" w:uiPriority="39"/>
-    <w:lsdException w:name="toc 3" w:uiPriority="39"/>
-    <w:lsdException w:name="toc 4" w:uiPriority="39"/>
-    <w:lsdException w:name="toc 5" w:uiPriority="39"/>
-    <w:lsdException w:name="toc 6" w:uiPriority="39"/>
-    <w:lsdException w:name="toc 7" w:uiPriority="39"/>
-    <w:lsdException w:name="toc 8" w:uiPriority="39"/>
-    <w:lsdException w:name="toc 9" w:uiPriority="39"/>
-    <w:lsdException w:name="caption" w:uiPriority="35" w:qFormat="1"/>
-    <w:lsdException w:name="Title" w:semiHidden="0" w:uiPriority="10" w:unhideWhenUsed="0" w:qFormat="1"/>
-    <w:lsdException w:name="Default Paragraph Font" w:uiPriority="1"/>
-    <w:lsdException w:name="Subtitle" w:semiHidden="0" w:uiPriority="11" w:unhideWhenUsed="0" w:qFormat="1"/>
-    <w:lsdException w:name="Strong" w:semiHidden="0" w:uiPriority="22" w:unhideWhenUsed="0" w:qFormat="1"/>
-    <w:lsdException w:name="Emphasis" w:semiHidden="0" w:uiPriority="20" w:unhideWhenUsed="0" w:qFormat="1"/>
-    <w:lsdException w:name="Table Grid" w:semiHidden="0" w:uiPriority="59" w:unhideWhenUsed="0"/>
+    <w:lsdException w:name="Normal" w:locked="1" w:semiHidden="0" w:uiPriority="0" w:unhideWhenUsed="0" w:qFormat="1"/>
+    <w:lsdException w:name="heading 1" w:locked="1" w:semiHidden="0" w:uiPriority="0" w:unhideWhenUsed="0" w:qFormat="1"/>
+    <w:lsdException w:name="heading 2" w:locked="1" w:uiPriority="0" w:qFormat="1"/>
+    <w:lsdException w:name="heading 3" w:locked="1" w:uiPriority="0" w:qFormat="1"/>
+    <w:lsdException w:name="heading 4" w:locked="1" w:uiPriority="0" w:qFormat="1"/>
+    <w:lsdException w:name="heading 5" w:locked="1" w:uiPriority="0" w:qFormat="1"/>
+    <w:lsdException w:name="heading 6" w:locked="1" w:uiPriority="0" w:qFormat="1"/>
+    <w:lsdException w:name="heading 7" w:locked="1" w:uiPriority="0" w:qFormat="1"/>
+    <w:lsdException w:name="heading 8" w:locked="1" w:uiPriority="0" w:qFormat="1"/>
+    <w:lsdException w:name="heading 9" w:locked="1" w:uiPriority="0" w:qFormat="1"/>
+    <w:lsdException w:name="toc 1" w:locked="1" w:semiHidden="0" w:uiPriority="0" w:unhideWhenUsed="0"/>
+    <w:lsdException w:name="toc 2" w:locked="1" w:semiHidden="0" w:uiPriority="0" w:unhideWhenUsed="0"/>
+    <w:lsdException w:name="toc 3" w:locked="1" w:semiHidden="0" w:uiPriority="0" w:unhideWhenUsed="0"/>
+    <w:lsdException w:name="toc 4" w:locked="1" w:semiHidden="0" w:uiPriority="0" w:unhideWhenUsed="0"/>
+    <w:lsdException w:name="toc 5" w:locked="1" w:semiHidden="0" w:uiPriority="0" w:unhideWhenUsed="0"/>
+    <w:lsdException w:name="toc 6" w:locked="1" w:semiHidden="0" w:uiPriority="0" w:unhideWhenUsed="0"/>
+    <w:lsdException w:name="toc 7" w:locked="1" w:semiHidden="0" w:uiPriority="0" w:unhideWhenUsed="0"/>
+    <w:lsdException w:name="toc 8" w:locked="1" w:semiHidden="0" w:uiPriority="0" w:unhideWhenUsed="0"/>
+    <w:lsdException w:name="toc 9" w:locked="1" w:semiHidden="0" w:uiPriority="0" w:unhideWhenUsed="0"/>
+    <w:lsdException w:name="caption" w:locked="1" w:uiPriority="0" w:qFormat="1"/>
+    <w:lsdException w:name="Title" w:locked="1" w:semiHidden="0" w:uiPriority="0" w:unhideWhenUsed="0" w:qFormat="1"/>
+    <w:lsdException w:name="Default Paragraph Font" w:locked="1" w:semiHidden="0" w:uiPriority="0" w:unhideWhenUsed="0"/>
+    <w:lsdException w:name="Subtitle" w:locked="1" w:semiHidden="0" w:uiPriority="0" w:unhideWhenUsed="0" w:qFormat="1"/>
+    <w:lsdException w:name="Strong" w:locked="1" w:semiHidden="0" w:uiPriority="0" w:unhideWhenUsed="0" w:qFormat="1"/>
+    <w:lsdException w:name="Emphasis" w:locked="1" w:semiHidden="0" w:uiPriority="0" w:unhideWhenUsed="0" w:qFormat="1"/>
+    <w:lsdException w:name="Table Grid" w:locked="1" w:semiHidden="0" w:uiPriority="0" w:unhideWhenUsed="0"/>
     <w:lsdException w:name="Placeholder Text" w:unhideWhenUsed="0"/>
     <w:lsdException w:name="No Spacing" w:semiHidden="0" w:uiPriority="1" w:unhideWhenUsed="0" w:qFormat="1"/>
     <w:lsdException w:name="Light Shading" w:semiHidden="0" w:uiPriority="60" w:unhideWhenUsed="0"/>
@@ -1007,14 +823,19 @@
     <w:name w:val="Normal"/>
     <w:qFormat/>
     <w:rsid w:val="00CB0E66"/>
+    <w:pPr>
+      <w:spacing w:after="200" w:line="276" w:lineRule="auto"/>
+    </w:pPr>
+    <w:rPr>
+      <w:lang w:val="es-PE" w:eastAsia="en-US"/>
+    </w:rPr>
   </w:style>
-  <w:style w:type="character" w:default="1" w:styleId="Fuentedeprrafopredeter">
+  <w:style w:type="character" w:default="1" w:styleId="DefaultParagraphFont">
     <w:name w:val="Default Paragraph Font"/>
-    <w:uiPriority w:val="1"/>
+    <w:uiPriority w:val="99"/>
     <w:semiHidden/>
-    <w:unhideWhenUsed/>
   </w:style>
-  <w:style w:type="table" w:default="1" w:styleId="Tablanormal">
+  <w:style w:type="table" w:default="1" w:styleId="TableNormal">
     <w:name w:val="Normal Table"/>
     <w:uiPriority w:val="99"/>
     <w:semiHidden/>
@@ -1030,212 +851,22 @@
       </w:tblCellMar>
     </w:tblPr>
   </w:style>
-  <w:style w:type="numbering" w:default="1" w:styleId="Sinlista">
+  <w:style w:type="numbering" w:default="1" w:styleId="NoList">
     <w:name w:val="No List"/>
     <w:uiPriority w:val="99"/>
     <w:semiHidden/>
     <w:unhideWhenUsed/>
   </w:style>
-  <w:style w:type="paragraph" w:styleId="Prrafodelista">
+  <w:style w:type="paragraph" w:styleId="ListParagraph">
     <w:name w:val="List Paragraph"/>
     <w:basedOn w:val="Normal"/>
-    <w:uiPriority w:val="34"/>
+    <w:uiPriority w:val="99"/>
     <w:qFormat/>
     <w:rsid w:val="00716112"/>
     <w:pPr>
       <w:ind w:left="720"/>
       <w:contextualSpacing/>
     </w:pPr>
-  </w:style>
-</w:styles>
-</file>
-
-<file path=word/stylesWithEffects.xml><?xml version="1.0" encoding="utf-8"?>
-<w:styles xmlns:wpc="http://schemas.microsoft.com/office/word/2010/wordprocessingCanvas" xmlns:mc="http://schemas.openxmlformats.org/markup-compatibility/2006" xmlns:o="urn:schemas-microsoft-com:office:office" xmlns:r="http://schemas.openxmlformats.org/officeDocument/2006/relationships" xmlns:m="http://schemas.openxmlformats.org/officeDocument/2006/math" xmlns:v="urn:schemas-microsoft-com:vml" xmlns:wp14="http://schemas.microsoft.com/office/word/2010/wordprocessingDrawing" xmlns:wp="http://schemas.openxmlformats.org/drawingml/2006/wordprocessingDrawing" xmlns:w10="urn:schemas-microsoft-com:office:word" xmlns:w="http://schemas.openxmlformats.org/wordprocessingml/2006/main" xmlns:w14="http://schemas.microsoft.com/office/word/2010/wordml" xmlns:wpg="http://schemas.microsoft.com/office/word/2010/wordprocessingGroup" xmlns:wpi="http://schemas.microsoft.com/office/word/2010/wordprocessingInk" xmlns:wne="http://schemas.microsoft.com/office/word/2006/wordml" xmlns:wps="http://schemas.microsoft.com/office/word/2010/wordprocessingShape" mc:Ignorable="w14 wp14">
-  <w:docDefaults>
-    <w:rPrDefault>
-      <w:rPr>
-        <w:rFonts w:asciiTheme="minorHAnsi" w:eastAsiaTheme="minorEastAsia" w:hAnsiTheme="minorHAnsi" w:cstheme="minorBidi"/>
-        <w:sz w:val="22"/>
-        <w:szCs w:val="22"/>
-        <w:lang w:val="es-PE" w:eastAsia="es-PE" w:bidi="ar-SA"/>
-      </w:rPr>
-    </w:rPrDefault>
-    <w:pPrDefault>
-      <w:pPr>
-        <w:spacing w:after="200" w:line="276" w:lineRule="auto"/>
-      </w:pPr>
-    </w:pPrDefault>
-  </w:docDefaults>
-  <w:latentStyles w:defLockedState="0" w:defUIPriority="99" w:defSemiHidden="1" w:defUnhideWhenUsed="1" w:defQFormat="0" w:count="267">
-    <w:lsdException w:name="Normal" w:semiHidden="0" w:uiPriority="0" w:unhideWhenUsed="0" w:qFormat="1"/>
-    <w:lsdException w:name="heading 1" w:semiHidden="0" w:uiPriority="9" w:unhideWhenUsed="0" w:qFormat="1"/>
-    <w:lsdException w:name="heading 2" w:uiPriority="9" w:qFormat="1"/>
-    <w:lsdException w:name="heading 3" w:uiPriority="9" w:qFormat="1"/>
-    <w:lsdException w:name="heading 4" w:uiPriority="9" w:qFormat="1"/>
-    <w:lsdException w:name="heading 5" w:uiPriority="9" w:qFormat="1"/>
-    <w:lsdException w:name="heading 6" w:uiPriority="9" w:qFormat="1"/>
-    <w:lsdException w:name="heading 7" w:uiPriority="9" w:qFormat="1"/>
-    <w:lsdException w:name="heading 8" w:uiPriority="9" w:qFormat="1"/>
-    <w:lsdException w:name="heading 9" w:uiPriority="9" w:qFormat="1"/>
-    <w:lsdException w:name="toc 1" w:uiPriority="39"/>
-    <w:lsdException w:name="toc 2" w:uiPriority="39"/>
-    <w:lsdException w:name="toc 3" w:uiPriority="39"/>
-    <w:lsdException w:name="toc 4" w:uiPriority="39"/>
-    <w:lsdException w:name="toc 5" w:uiPriority="39"/>
-    <w:lsdException w:name="toc 6" w:uiPriority="39"/>
-    <w:lsdException w:name="toc 7" w:uiPriority="39"/>
-    <w:lsdException w:name="toc 8" w:uiPriority="39"/>
-    <w:lsdException w:name="toc 9" w:uiPriority="39"/>
-    <w:lsdException w:name="caption" w:uiPriority="35" w:qFormat="1"/>
-    <w:lsdException w:name="Title" w:semiHidden="0" w:uiPriority="10" w:unhideWhenUsed="0" w:qFormat="1"/>
-    <w:lsdException w:name="Default Paragraph Font" w:uiPriority="1"/>
-    <w:lsdException w:name="Subtitle" w:semiHidden="0" w:uiPriority="11" w:unhideWhenUsed="0" w:qFormat="1"/>
-    <w:lsdException w:name="Strong" w:semiHidden="0" w:uiPriority="22" w:unhideWhenUsed="0" w:qFormat="1"/>
-    <w:lsdException w:name="Emphasis" w:semiHidden="0" w:uiPriority="20" w:unhideWhenUsed="0" w:qFormat="1"/>
-    <w:lsdException w:name="Table Grid" w:semiHidden="0" w:uiPriority="59" w:unhideWhenUsed="0"/>
-    <w:lsdException w:name="Placeholder Text" w:unhideWhenUsed="0"/>
-    <w:lsdException w:name="No Spacing" w:semiHidden="0" w:uiPriority="1" w:unhideWhenUsed="0" w:qFormat="1"/>
-    <w:lsdException w:name="Light Shading" w:semiHidden="0" w:uiPriority="60" w:unhideWhenUsed="0"/>
-    <w:lsdException w:name="Light List" w:semiHidden="0" w:uiPriority="61" w:unhideWhenUsed="0"/>
-    <w:lsdException w:name="Light Grid" w:semiHidden="0" w:uiPriority="62" w:unhideWhenUsed="0"/>
-    <w:lsdException w:name="Medium Shading 1" w:semiHidden="0" w:uiPriority="63" w:unhideWhenUsed="0"/>
-    <w:lsdException w:name="Medium Shading 2" w:semiHidden="0" w:uiPriority="64" w:unhideWhenUsed="0"/>
-    <w:lsdException w:name="Medium List 1" w:semiHidden="0" w:uiPriority="65" w:unhideWhenUsed="0"/>
-    <w:lsdException w:name="Medium List 2" w:semiHidden="0" w:uiPriority="66" w:unhideWhenUsed="0"/>
-    <w:lsdException w:name="Medium Grid 1" w:semiHidden="0" w:uiPriority="67" w:unhideWhenUsed="0"/>
-    <w:lsdException w:name="Medium Grid 2" w:semiHidden="0" w:uiPriority="68" w:unhideWhenUsed="0"/>
-    <w:lsdException w:name="Medium Grid 3" w:semiHidden="0" w:uiPriority="69" w:unhideWhenUsed="0"/>
-    <w:lsdException w:name="Dark List" w:semiHidden="0" w:uiPriority="70" w:unhideWhenUsed="0"/>
-    <w:lsdException w:name="Colorful Shading" w:semiHidden="0" w:uiPriority="71" w:unhideWhenUsed="0"/>
-    <w:lsdException w:name="Colorful List" w:semiHidden="0" w:uiPriority="72" w:unhideWhenUsed="0"/>
-    <w:lsdException w:name="Colorful Grid" w:semiHidden="0" w:uiPriority="73" w:unhideWhenUsed="0"/>
-    <w:lsdException w:name="Light Shading Accent 1" w:semiHidden="0" w:uiPriority="60" w:unhideWhenUsed="0"/>
-    <w:lsdException w:name="Light List Accent 1" w:semiHidden="0" w:uiPriority="61" w:unhideWhenUsed="0"/>
-    <w:lsdException w:name="Light Grid Accent 1" w:semiHidden="0" w:uiPriority="62" w:unhideWhenUsed="0"/>
-    <w:lsdException w:name="Medium Shading 1 Accent 1" w:semiHidden="0" w:uiPriority="63" w:unhideWhenUsed="0"/>
-    <w:lsdException w:name="Medium Shading 2 Accent 1" w:semiHidden="0" w:uiPriority="64" w:unhideWhenUsed="0"/>
-    <w:lsdException w:name="Medium List 1 Accent 1" w:semiHidden="0" w:uiPriority="65" w:unhideWhenUsed="0"/>
-    <w:lsdException w:name="Revision" w:unhideWhenUsed="0"/>
-    <w:lsdException w:name="List Paragraph" w:semiHidden="0" w:uiPriority="34" w:unhideWhenUsed="0" w:qFormat="1"/>
-    <w:lsdException w:name="Quote" w:semiHidden="0" w:uiPriority="29" w:unhideWhenUsed="0" w:qFormat="1"/>
-    <w:lsdException w:name="Intense Quote" w:semiHidden="0" w:uiPriority="30" w:unhideWhenUsed="0" w:qFormat="1"/>
-    <w:lsdException w:name="Medium List 2 Accent 1" w:semiHidden="0" w:uiPriority="66" w:unhideWhenUsed="0"/>
-    <w:lsdException w:name="Medium Grid 1 Accent 1" w:semiHidden="0" w:uiPriority="67" w:unhideWhenUsed="0"/>
-    <w:lsdException w:name="Medium Grid 2 Accent 1" w:semiHidden="0" w:uiPriority="68" w:unhideWhenUsed="0"/>
-    <w:lsdException w:name="Medium Grid 3 Accent 1" w:semiHidden="0" w:uiPriority="69" w:unhideWhenUsed="0"/>
-    <w:lsdException w:name="Dark List Accent 1" w:semiHidden="0" w:uiPriority="70" w:unhideWhenUsed="0"/>
-    <w:lsdException w:name="Colorful Shading Accent 1" w:semiHidden="0" w:uiPriority="71" w:unhideWhenUsed="0"/>
-    <w:lsdException w:name="Colorful List Accent 1" w:semiHidden="0" w:uiPriority="72" w:unhideWhenUsed="0"/>
-    <w:lsdException w:name="Colorful Grid Accent 1" w:semiHidden="0" w:uiPriority="73" w:unhideWhenUsed="0"/>
-    <w:lsdException w:name="Light Shading Accent 2" w:semiHidden="0" w:uiPriority="60" w:unhideWhenUsed="0"/>
-    <w:lsdException w:name="Light List Accent 2" w:semiHidden="0" w:uiPriority="61" w:unhideWhenUsed="0"/>
-    <w:lsdException w:name="Light Grid Accent 2" w:semiHidden="0" w:uiPriority="62" w:unhideWhenUsed="0"/>
-    <w:lsdException w:name="Medium Shading 1 Accent 2" w:semiHidden="0" w:uiPriority="63" w:unhideWhenUsed="0"/>
-    <w:lsdException w:name="Medium Shading 2 Accent 2" w:semiHidden="0" w:uiPriority="64" w:unhideWhenUsed="0"/>
-    <w:lsdException w:name="Medium List 1 Accent 2" w:semiHidden="0" w:uiPriority="65" w:unhideWhenUsed="0"/>
-    <w:lsdException w:name="Medium List 2 Accent 2" w:semiHidden="0" w:uiPriority="66" w:unhideWhenUsed="0"/>
-    <w:lsdException w:name="Medium Grid 1 Accent 2" w:semiHidden="0" w:uiPriority="67" w:unhideWhenUsed="0"/>
-    <w:lsdException w:name="Medium Grid 2 Accent 2" w:semiHidden="0" w:uiPriority="68" w:unhideWhenUsed="0"/>
-    <w:lsdException w:name="Medium Grid 3 Accent 2" w:semiHidden="0" w:uiPriority="69" w:unhideWhenUsed="0"/>
-    <w:lsdException w:name="Dark List Accent 2" w:semiHidden="0" w:uiPriority="70" w:unhideWhenUsed="0"/>
-    <w:lsdException w:name="Colorful Shading Accent 2" w:semiHidden="0" w:uiPriority="71" w:unhideWhenUsed="0"/>
-    <w:lsdException w:name="Colorful List Accent 2" w:semiHidden="0" w:uiPriority="72" w:unhideWhenUsed="0"/>
-    <w:lsdException w:name="Colorful Grid Accent 2" w:semiHidden="0" w:uiPriority="73" w:unhideWhenUsed="0"/>
-    <w:lsdException w:name="Light Shading Accent 3" w:semiHidden="0" w:uiPriority="60" w:unhideWhenUsed="0"/>
-    <w:lsdException w:name="Light List Accent 3" w:semiHidden="0" w:uiPriority="61" w:unhideWhenUsed="0"/>
-    <w:lsdException w:name="Light Grid Accent 3" w:semiHidden="0" w:uiPriority="62" w:unhideWhenUsed="0"/>
-    <w:lsdException w:name="Medium Shading 1 Accent 3" w:semiHidden="0" w:uiPriority="63" w:unhideWhenUsed="0"/>
-    <w:lsdException w:name="Medium Shading 2 Accent 3" w:semiHidden="0" w:uiPriority="64" w:unhideWhenUsed="0"/>
-    <w:lsdException w:name="Medium List 1 Accent 3" w:semiHidden="0" w:uiPriority="65" w:unhideWhenUsed="0"/>
-    <w:lsdException w:name="Medium List 2 Accent 3" w:semiHidden="0" w:uiPriority="66" w:unhideWhenUsed="0"/>
-    <w:lsdException w:name="Medium Grid 1 Accent 3" w:semiHidden="0" w:uiPriority="67" w:unhideWhenUsed="0"/>
-    <w:lsdException w:name="Medium Grid 2 Accent 3" w:semiHidden="0" w:uiPriority="68" w:unhideWhenUsed="0"/>
-    <w:lsdException w:name="Medium Grid 3 Accent 3" w:semiHidden="0" w:uiPriority="69" w:unhideWhenUsed="0"/>
-    <w:lsdException w:name="Dark List Accent 3" w:semiHidden="0" w:uiPriority="70" w:unhideWhenUsed="0"/>
-    <w:lsdException w:name="Colorful Shading Accent 3" w:semiHidden="0" w:uiPriority="71" w:unhideWhenUsed="0"/>
-    <w:lsdException w:name="Colorful List Accent 3" w:semiHidden="0" w:uiPriority="72" w:unhideWhenUsed="0"/>
-    <w:lsdException w:name="Colorful Grid Accent 3" w:semiHidden="0" w:uiPriority="73" w:unhideWhenUsed="0"/>
-    <w:lsdException w:name="Light Shading Accent 4" w:semiHidden="0" w:uiPriority="60" w:unhideWhenUsed="0"/>
-    <w:lsdException w:name="Light List Accent 4" w:semiHidden="0" w:uiPriority="61" w:unhideWhenUsed="0"/>
-    <w:lsdException w:name="Light Grid Accent 4" w:semiHidden="0" w:uiPriority="62" w:unhideWhenUsed="0"/>
-    <w:lsdException w:name="Medium Shading 1 Accent 4" w:semiHidden="0" w:uiPriority="63" w:unhideWhenUsed="0"/>
-    <w:lsdException w:name="Medium Shading 2 Accent 4" w:semiHidden="0" w:uiPriority="64" w:unhideWhenUsed="0"/>
-    <w:lsdException w:name="Medium List 1 Accent 4" w:semiHidden="0" w:uiPriority="65" w:unhideWhenUsed="0"/>
-    <w:lsdException w:name="Medium List 2 Accent 4" w:semiHidden="0" w:uiPriority="66" w:unhideWhenUsed="0"/>
-    <w:lsdException w:name="Medium Grid 1 Accent 4" w:semiHidden="0" w:uiPriority="67" w:unhideWhenUsed="0"/>
-    <w:lsdException w:name="Medium Grid 2 Accent 4" w:semiHidden="0" w:uiPriority="68" w:unhideWhenUsed="0"/>
-    <w:lsdException w:name="Medium Grid 3 Accent 4" w:semiHidden="0" w:uiPriority="69" w:unhideWhenUsed="0"/>
-    <w:lsdException w:name="Dark List Accent 4" w:semiHidden="0" w:uiPriority="70" w:unhideWhenUsed="0"/>
-    <w:lsdException w:name="Colorful Shading Accent 4" w:semiHidden="0" w:uiPriority="71" w:unhideWhenUsed="0"/>
-    <w:lsdException w:name="Colorful List Accent 4" w:semiHidden="0" w:uiPriority="72" w:unhideWhenUsed="0"/>
-    <w:lsdException w:name="Colorful Grid Accent 4" w:semiHidden="0" w:uiPriority="73" w:unhideWhenUsed="0"/>
-    <w:lsdException w:name="Light Shading Accent 5" w:semiHidden="0" w:uiPriority="60" w:unhideWhenUsed="0"/>
-    <w:lsdException w:name="Light List Accent 5" w:semiHidden="0" w:uiPriority="61" w:unhideWhenUsed="0"/>
-    <w:lsdException w:name="Light Grid Accent 5" w:semiHidden="0" w:uiPriority="62" w:unhideWhenUsed="0"/>
-    <w:lsdException w:name="Medium Shading 1 Accent 5" w:semiHidden="0" w:uiPriority="63" w:unhideWhenUsed="0"/>
-    <w:lsdException w:name="Medium Shading 2 Accent 5" w:semiHidden="0" w:uiPriority="64" w:unhideWhenUsed="0"/>
-    <w:lsdException w:name="Medium List 1 Accent 5" w:semiHidden="0" w:uiPriority="65" w:unhideWhenUsed="0"/>
-    <w:lsdException w:name="Medium List 2 Accent 5" w:semiHidden="0" w:uiPriority="66" w:unhideWhenUsed="0"/>
-    <w:lsdException w:name="Medium Grid 1 Accent 5" w:semiHidden="0" w:uiPriority="67" w:unhideWhenUsed="0"/>
-    <w:lsdException w:name="Medium Grid 2 Accent 5" w:semiHidden="0" w:uiPriority="68" w:unhideWhenUsed="0"/>
-    <w:lsdException w:name="Medium Grid 3 Accent 5" w:semiHidden="0" w:uiPriority="69" w:unhideWhenUsed="0"/>
-    <w:lsdException w:name="Dark List Accent 5" w:semiHidden="0" w:uiPriority="70" w:unhideWhenUsed="0"/>
-    <w:lsdException w:name="Colorful Shading Accent 5" w:semiHidden="0" w:uiPriority="71" w:unhideWhenUsed="0"/>
-    <w:lsdException w:name="Colorful List Accent 5" w:semiHidden="0" w:uiPriority="72" w:unhideWhenUsed="0"/>
-    <w:lsdException w:name="Colorful Grid Accent 5" w:semiHidden="0" w:uiPriority="73" w:unhideWhenUsed="0"/>
-    <w:lsdException w:name="Light Shading Accent 6" w:semiHidden="0" w:uiPriority="60" w:unhideWhenUsed="0"/>
-    <w:lsdException w:name="Light List Accent 6" w:semiHidden="0" w:uiPriority="61" w:unhideWhenUsed="0"/>
-    <w:lsdException w:name="Light Grid Accent 6" w:semiHidden="0" w:uiPriority="62" w:unhideWhenUsed="0"/>
-    <w:lsdException w:name="Medium Shading 1 Accent 6" w:semiHidden="0" w:uiPriority="63" w:unhideWhenUsed="0"/>
-    <w:lsdException w:name="Medium Shading 2 Accent 6" w:semiHidden="0" w:uiPriority="64" w:unhideWhenUsed="0"/>
-    <w:lsdException w:name="Medium List 1 Accent 6" w:semiHidden="0" w:uiPriority="65" w:unhideWhenUsed="0"/>
-    <w:lsdException w:name="Medium List 2 Accent 6" w:semiHidden="0" w:uiPriority="66" w:unhideWhenUsed="0"/>
-    <w:lsdException w:name="Medium Grid 1 Accent 6" w:semiHidden="0" w:uiPriority="67" w:unhideWhenUsed="0"/>
-    <w:lsdException w:name="Medium Grid 2 Accent 6" w:semiHidden="0" w:uiPriority="68" w:unhideWhenUsed="0"/>
-    <w:lsdException w:name="Medium Grid 3 Accent 6" w:semiHidden="0" w:uiPriority="69" w:unhideWhenUsed="0"/>
-    <w:lsdException w:name="Dark List Accent 6" w:semiHidden="0" w:uiPriority="70" w:unhideWhenUsed="0"/>
-    <w:lsdException w:name="Colorful Shading Accent 6" w:semiHidden="0" w:uiPriority="71" w:unhideWhenUsed="0"/>
-    <w:lsdException w:name="Colorful List Accent 6" w:semiHidden="0" w:uiPriority="72" w:unhideWhenUsed="0"/>
-    <w:lsdException w:name="Colorful Grid Accent 6" w:semiHidden="0" w:uiPriority="73" w:unhideWhenUsed="0"/>
-    <w:lsdException w:name="Subtle Emphasis" w:semiHidden="0" w:uiPriority="19" w:unhideWhenUsed="0" w:qFormat="1"/>
-    <w:lsdException w:name="Intense Emphasis" w:semiHidden="0" w:uiPriority="21" w:unhideWhenUsed="0" w:qFormat="1"/>
-    <w:lsdException w:name="Subtle Reference" w:semiHidden="0" w:uiPriority="31" w:unhideWhenUsed="0" w:qFormat="1"/>
-    <w:lsdException w:name="Intense Reference" w:semiHidden="0" w:uiPriority="32" w:unhideWhenUsed="0" w:qFormat="1"/>
-    <w:lsdException w:name="Book Title" w:semiHidden="0" w:uiPriority="33" w:unhideWhenUsed="0" w:qFormat="1"/>
-    <w:lsdException w:name="Bibliography" w:uiPriority="37"/>
-    <w:lsdException w:name="TOC Heading" w:uiPriority="39" w:qFormat="1"/>
-  </w:latentStyles>
-  <w:style w:type="paragraph" w:default="1" w:styleId="Normal">
-    <w:name w:val="Normal"/>
-    <w:qFormat/>
-  </w:style>
-  <w:style w:type="character" w:default="1" w:styleId="Fuentedeprrafopredeter">
-    <w:name w:val="Default Paragraph Font"/>
-    <w:uiPriority w:val="1"/>
-    <w:semiHidden/>
-    <w:unhideWhenUsed/>
-  </w:style>
-  <w:style w:type="table" w:default="1" w:styleId="Tablanormal">
-    <w:name w:val="Normal Table"/>
-    <w:uiPriority w:val="99"/>
-    <w:semiHidden/>
-    <w:unhideWhenUsed/>
-    <w:tblPr>
-      <w:tblInd w:w="0" w:type="dxa"/>
-      <w:tblCellMar>
-        <w:top w:w="0" w:type="dxa"/>
-        <w:left w:w="108" w:type="dxa"/>
-        <w:bottom w:w="0" w:type="dxa"/>
-        <w:right w:w="108" w:type="dxa"/>
-      </w:tblCellMar>
-    </w:tblPr>
-  </w:style>
-  <w:style w:type="numbering" w:default="1" w:styleId="Sinlista">
-    <w:name w:val="No List"/>
-    <w:uiPriority w:val="99"/>
-    <w:semiHidden/>
-    <w:unhideWhenUsed/>
   </w:style>
 </w:styles>
 </file>
